--- a/02_Website/Fernhill Web Site Review1.docx
+++ b/02_Website/Fernhill Web Site Review1.docx
@@ -6,6 +6,11 @@
       <w:r>
         <w:t xml:space="preserve">Fernhill Web Site Review </w:t>
       </w:r>
+      <w:r>
+        <w:t xml:space="preserve"> for banners</w:t>
+      </w:r>
+      <w:bookmarkStart w:id="0" w:name="_GoBack"/>
+      <w:bookmarkEnd w:id="0"/>
     </w:p>
     <w:p>
       <w:pPr>
@@ -976,27 +981,7 @@
           <w:szCs w:val="26"/>
           <w:shd w:val="clear" w:color="auto" w:fill="FFFFFF"/>
         </w:rPr>
-        <w:t> is well known to craft the most innovative &amp; eye catchy mobile apps &amp; websites. We offer a wide range of customized services in m</w:t>
-      </w:r>
-      <w:r>
-        <w:rPr>
-          <w:rFonts w:ascii="Arial" w:hAnsi="Arial" w:cs="Arial"/>
-          <w:color w:val="202020"/>
-          <w:sz w:val="26"/>
-          <w:szCs w:val="26"/>
-          <w:shd w:val="clear" w:color="auto" w:fill="FFFFFF"/>
-        </w:rPr>
-        <w:t>obile apps, website development</w:t>
-      </w:r>
-      <w:r>
-        <w:rPr>
-          <w:rFonts w:ascii="Arial" w:hAnsi="Arial" w:cs="Arial"/>
-          <w:color w:val="202020"/>
-          <w:sz w:val="26"/>
-          <w:szCs w:val="26"/>
-          <w:shd w:val="clear" w:color="auto" w:fill="FFFFFF"/>
-        </w:rPr>
-        <w:t>. Our skilled team &amp; our products are engineered to bring growth to your business. We believe in delivering the services without compromising on time and quality.</w:t>
+        <w:t> is well known to craft the most innovative &amp; eye catchy mobile apps &amp; websites. We offer a wide range of customized services in mobile apps, website development. Our skilled team &amp; our products are engineered to bring growth to your business. We believe in delivering the services without compromising on time and quality.</w:t>
       </w:r>
     </w:p>
     <w:p>
@@ -1887,29 +1872,7 @@
           <w:sz w:val="21"/>
           <w:szCs w:val="21"/>
         </w:rPr>
-        <w:t xml:space="preserve"> </w:t>
-      </w:r>
-      <w:r>
-        <w:rPr>
-          <w:rFonts w:ascii="Arial" w:hAnsi="Arial" w:cs="Arial"/>
-          <w:b w:val="0"/>
-          <w:bCs w:val="0"/>
-          <w:color w:val="6B7A7E"/>
-          <w:sz w:val="21"/>
-          <w:szCs w:val="21"/>
-        </w:rPr>
-        <w:t>Reduce the time to market. We have the expert team that helps you hit the ground running. Get to product market fit as early as possible.</w:t>
-      </w:r>
-      <w:r>
-        <w:rPr>
-          <w:rFonts w:ascii="Arial" w:hAnsi="Arial" w:cs="Arial"/>
-          <w:b w:val="0"/>
-          <w:bCs w:val="0"/>
-          <w:color w:val="6B7A7E"/>
-          <w:sz w:val="21"/>
-          <w:szCs w:val="21"/>
-        </w:rPr>
-        <w:t xml:space="preserve"> </w:t>
+        <w:t xml:space="preserve"> Reduce the time to market. We have the expert team that helps you hit the ground running. Get to product market fit as early as possible. </w:t>
       </w:r>
       <w:r>
         <w:rPr>
@@ -1981,25 +1944,14 @@
       <w:r>
         <w:t xml:space="preserve"> </w:t>
       </w:r>
-      <w:proofErr w:type="gramStart"/>
-      <w:r>
-        <w:t>You've</w:t>
-      </w:r>
-      <w:proofErr w:type="gramEnd"/>
-      <w:r>
-        <w:t xml:space="preserve"> got unique business needs. We've got qualified experts to help.</w:t>
+      <w:r>
+        <w:t>You've got unique business needs. We've got qualified experts to help.</w:t>
       </w:r>
       <w:r>
         <w:t xml:space="preserve"> </w:t>
       </w:r>
       <w:r>
-        <w:t xml:space="preserve">“This business is really about offering the lowest price for a software developer and </w:t>
-      </w:r>
-      <w:r>
-        <w:t>Fernhill</w:t>
-      </w:r>
-      <w:r>
-        <w:t xml:space="preserve"> typically never competes on price”.</w:t>
+        <w:t>“This business is really about offering the lowest price for a software developer and Fernhill typically never competes on price”.</w:t>
       </w:r>
     </w:p>
     <w:p>
@@ -2042,68 +1994,26 @@
           <w:color w:val="555555"/>
           <w:shd w:val="clear" w:color="auto" w:fill="FFFFFF"/>
         </w:rPr>
-        <w:t xml:space="preserve"> is the complete training process. </w:t>
-      </w:r>
+        <w:t xml:space="preserve"> is the complete training process. Fernhill has been partnering with various organizations on Technical Training Process Outsourcing where Fernhill understand the </w:t>
+      </w:r>
+      <w:proofErr w:type="gramStart"/>
       <w:r>
         <w:rPr>
           <w:rFonts w:ascii="Gilroy-Regular" w:hAnsi="Gilroy-Regular"/>
           <w:color w:val="555555"/>
           <w:shd w:val="clear" w:color="auto" w:fill="FFFFFF"/>
         </w:rPr>
-        <w:t>Fernhill</w:t>
-      </w:r>
+        <w:t>clients</w:t>
+      </w:r>
+      <w:proofErr w:type="gramEnd"/>
       <w:r>
         <w:rPr>
           <w:rFonts w:ascii="Gilroy-Regular" w:hAnsi="Gilroy-Regular"/>
           <w:color w:val="555555"/>
           <w:shd w:val="clear" w:color="auto" w:fill="FFFFFF"/>
         </w:rPr>
-        <w:t xml:space="preserve"> has been partnering with various organizations on </w:t>
-      </w:r>
-      <w:r>
-        <w:rPr>
-          <w:rFonts w:ascii="Gilroy-Regular" w:hAnsi="Gilroy-Regular"/>
-          <w:color w:val="555555"/>
-          <w:shd w:val="clear" w:color="auto" w:fill="FFFFFF"/>
-        </w:rPr>
-        <w:t xml:space="preserve">Technical </w:t>
-      </w:r>
-      <w:r>
-        <w:rPr>
-          <w:rFonts w:ascii="Gilroy-Regular" w:hAnsi="Gilroy-Regular"/>
-          <w:color w:val="555555"/>
-          <w:shd w:val="clear" w:color="auto" w:fill="FFFFFF"/>
-        </w:rPr>
-        <w:t xml:space="preserve">Training Process Outsourcing where </w:t>
-      </w:r>
-      <w:r>
-        <w:rPr>
-          <w:rFonts w:ascii="Gilroy-Regular" w:hAnsi="Gilroy-Regular"/>
-          <w:color w:val="555555"/>
-          <w:shd w:val="clear" w:color="auto" w:fill="FFFFFF"/>
-        </w:rPr>
-        <w:t xml:space="preserve">Fernhill understand the </w:t>
-      </w:r>
-      <w:proofErr w:type="gramStart"/>
-      <w:r>
-        <w:rPr>
-          <w:rFonts w:ascii="Gilroy-Regular" w:hAnsi="Gilroy-Regular"/>
-          <w:color w:val="555555"/>
-          <w:shd w:val="clear" w:color="auto" w:fill="FFFFFF"/>
-        </w:rPr>
-        <w:t>clients</w:t>
-      </w:r>
-      <w:proofErr w:type="gramEnd"/>
-      <w:r>
-        <w:rPr>
-          <w:rFonts w:ascii="Gilroy-Regular" w:hAnsi="Gilroy-Regular"/>
-          <w:color w:val="555555"/>
-          <w:shd w:val="clear" w:color="auto" w:fill="FFFFFF"/>
-        </w:rPr>
         <w:t xml:space="preserve"> projects technical needs and provide training to the project team.</w:t>
       </w:r>
-      <w:bookmarkStart w:id="0" w:name="_GoBack"/>
-      <w:bookmarkEnd w:id="0"/>
     </w:p>
     <w:p/>
     <w:p/>
